--- a/만들고 싶은 게임 기획서와 기타등등/이력서와 자소서/내 이력서와 자소서/이력서.docx
+++ b/만들고 싶은 게임 기획서와 기타등등/이력서와 자소서/내 이력서와 자소서/이력서.docx
@@ -59,35 +59,9 @@
               <w:contextualSpacing w:val="0"/>
               <w:rPr>
                 <w:noProof/>
+                <w:lang w:val="ko-KR" w:bidi="ko-KR"/>
               </w:rPr>
             </w:pPr>
-            <w:sdt>
-              <w:sdtPr>
-                <w:rPr>
-                  <w:rFonts w:hint="eastAsia"/>
-                  <w:noProof/>
-                </w:rPr>
-                <w:alias w:val="주소 입력:"/>
-                <w:tag w:val="주소 입력:"/>
-                <w:id w:val="352083995"/>
-                <w:placeholder>
-                  <w:docPart w:val="1683D9FFBE1F42B3B054C769E7B6173E"/>
-                </w:placeholder>
-                <w:temporary/>
-                <w:showingPlcHdr/>
-                <w15:appearance w15:val="hidden"/>
-              </w:sdtPr>
-              <w:sdtContent>
-                <w:r>
-                  <w:rPr>
-                    <w:rFonts w:hint="eastAsia"/>
-                    <w:noProof/>
-                    <w:lang w:val="ko-KR" w:bidi="ko-KR"/>
-                  </w:rPr>
-                  <w:t>주소</w:t>
-                </w:r>
-              </w:sdtContent>
-            </w:sdt>
             <w:r>
               <w:rPr>
                 <w:rFonts w:hint="eastAsia"/>
@@ -95,156 +69,6 @@
                 <w:lang w:val="ko-KR" w:bidi="ko-KR"/>
               </w:rPr>
               <w:t xml:space="preserve"> </w:t>
-            </w:r>
-            <w:sdt>
-              <w:sdtPr>
-                <w:rPr>
-                  <w:rFonts w:hint="eastAsia"/>
-                  <w:noProof/>
-                </w:rPr>
-                <w:alias w:val="구분점:"/>
-                <w:tag w:val="구분점:"/>
-                <w:id w:val="-1459182552"/>
-                <w:placeholder>
-                  <w:docPart w:val="8CD9F732A3CC4092993F960DE1036F89"/>
-                </w:placeholder>
-                <w:temporary/>
-                <w:showingPlcHdr/>
-                <w15:appearance w15:val="hidden"/>
-              </w:sdtPr>
-              <w:sdtContent>
-                <w:r>
-                  <w:rPr>
-                    <w:rFonts w:hint="eastAsia"/>
-                    <w:noProof/>
-                    <w:lang w:val="ko-KR" w:bidi="ko-KR"/>
-                  </w:rPr>
-                  <w:t>·</w:t>
-                </w:r>
-              </w:sdtContent>
-            </w:sdt>
-            <w:r>
-              <w:rPr>
-                <w:rFonts w:hint="eastAsia"/>
-                <w:noProof/>
-                <w:lang w:val="ko-KR" w:bidi="ko-KR"/>
-              </w:rPr>
-              <w:t xml:space="preserve"> </w:t>
-            </w:r>
-            <w:sdt>
-              <w:sdtPr>
-                <w:rPr>
-                  <w:rFonts w:hint="eastAsia"/>
-                  <w:noProof/>
-                </w:rPr>
-                <w:alias w:val="전화 번호 입력:"/>
-                <w:tag w:val="전화 번호 입력:"/>
-                <w:id w:val="-1993482697"/>
-                <w:placeholder>
-                  <w:docPart w:val="E6265911B62744E6ACF4AAD5C53AAD03"/>
-                </w:placeholder>
-                <w:temporary/>
-                <w:showingPlcHdr/>
-                <w15:appearance w15:val="hidden"/>
-              </w:sdtPr>
-              <w:sdtContent>
-                <w:r>
-                  <w:rPr>
-                    <w:rFonts w:hint="eastAsia"/>
-                    <w:noProof/>
-                    <w:lang w:val="ko-KR" w:bidi="ko-KR"/>
-                  </w:rPr>
-                  <w:t>전화 번호</w:t>
-                </w:r>
-              </w:sdtContent>
-            </w:sdt>
-          </w:p>
-          <w:p>
-            <w:pPr>
-              <w:pStyle w:val="affff7"/>
-              <w:contextualSpacing w:val="0"/>
-              <w:rPr>
-                <w:noProof/>
-                <w:lang w:val="ko-KR" w:bidi="ko-KR"/>
-              </w:rPr>
-            </w:pPr>
-            <w:sdt>
-              <w:sdtPr>
-                <w:rPr>
-                  <w:rFonts w:hint="eastAsia"/>
-                  <w:noProof/>
-                </w:rPr>
-                <w:alias w:val="전자 메일 입력:"/>
-                <w:tag w:val="전자 메일 입력:"/>
-                <w:id w:val="1154873695"/>
-                <w:placeholder>
-                  <w:docPart w:val="3E6EC7075C0B43548AA4EEA0E1FA05CF"/>
-                </w:placeholder>
-                <w:temporary/>
-                <w:showingPlcHdr/>
-                <w15:appearance w15:val="hidden"/>
-              </w:sdtPr>
-              <w:sdtContent>
-                <w:r>
-                  <w:rPr>
-                    <w:rFonts w:hint="eastAsia"/>
-                    <w:noProof/>
-                    <w:lang w:val="ko-KR" w:bidi="ko-KR"/>
-                  </w:rPr>
-                  <w:t>전자 메일</w:t>
-                </w:r>
-              </w:sdtContent>
-            </w:sdt>
-            <w:r>
-              <w:rPr>
-                <w:rFonts w:hint="eastAsia"/>
-                <w:noProof/>
-                <w:lang w:val="ko-KR" w:bidi="ko-KR"/>
-              </w:rPr>
-              <w:t xml:space="preserve"> </w:t>
-            </w:r>
-            <w:sdt>
-              <w:sdtPr>
-                <w:rPr>
-                  <w:rFonts w:hint="eastAsia"/>
-                  <w:noProof/>
-                </w:rPr>
-                <w:alias w:val="구분점:"/>
-                <w:tag w:val="구분점:"/>
-                <w:id w:val="2000459528"/>
-                <w:placeholder>
-                  <w:docPart w:val="6DEA7F6741DA47A7AD29AEBB4AA6E1CE"/>
-                </w:placeholder>
-                <w:temporary/>
-                <w:showingPlcHdr/>
-                <w15:appearance w15:val="hidden"/>
-              </w:sdtPr>
-              <w:sdtContent>
-                <w:r>
-                  <w:rPr>
-                    <w:rFonts w:hint="eastAsia"/>
-                    <w:noProof/>
-                    <w:lang w:val="ko-KR" w:bidi="ko-KR"/>
-                  </w:rPr>
-                  <w:t>·</w:t>
-                </w:r>
-              </w:sdtContent>
-            </w:sdt>
-            <w:r>
-              <w:rPr>
-                <w:rFonts w:hint="eastAsia"/>
-                <w:noProof/>
-                <w:lang w:val="ko-KR" w:bidi="ko-KR"/>
-              </w:rPr>
-              <w:t xml:space="preserve"> </w:t>
-            </w:r>
-            <w:r>
-              <w:rPr>
-                <w:rFonts w:hint="eastAsia"/>
-                <w:noProof/>
-                <w:lang w:val="ko-KR" w:bidi="ko-KR"/>
-              </w:rPr>
-              <w:t>Twitter, 블로그</w:t>
             </w:r>
           </w:p>
         </w:tc>
@@ -342,7 +166,21 @@
                 <w:rFonts w:hint="eastAsia"/>
                 <w:noProof/>
               </w:rPr>
-              <w:t>2024년 2월 16일</w:t>
+              <w:t xml:space="preserve">2024년 2월 </w:t>
+            </w:r>
+            <w:r>
+              <w:rPr>
+                <w:rFonts w:hint="eastAsia"/>
+                <w:noProof/>
+              </w:rPr>
+              <w:t>21</w:t>
+            </w:r>
+            <w:r>
+              <w:rPr>
+                <w:rFonts w:hint="eastAsia"/>
+                <w:noProof/>
+              </w:rPr>
+              <w:t>일</w:t>
             </w:r>
             <w:r>
               <w:rPr>
@@ -422,7 +260,6 @@
               <w:pStyle w:val="31"/>
               <w:contextualSpacing w:val="0"/>
               <w:rPr>
-                <w:rFonts w:hint="eastAsia"/>
                 <w:noProof/>
               </w:rPr>
             </w:pPr>
@@ -559,8 +396,16 @@
               <w:rPr>
                 <w:rFonts w:hint="eastAsia"/>
                 <w:noProof/>
+                <w:lang w:val="ko-KR" w:bidi="ko-KR"/>
               </w:rPr>
-              <w:t>재직중</w:t>
+              <w:t>(재직중</w:t>
+            </w:r>
+            <w:r>
+              <w:rPr>
+                <w:rFonts w:hint="eastAsia"/>
+                <w:noProof/>
+              </w:rPr>
+              <w:t xml:space="preserve">2024년 9월 29일 </w:t>
             </w:r>
           </w:p>
           <w:p>
@@ -604,7 +449,60 @@
                 <w:bCs/>
                 <w:noProof/>
               </w:rPr>
-              <w:t>2년이 넘는 시간동안 성실히 알바를하였습니다.</w:t>
+              <w:t>2년이 넘는 시간동안 성실히 알바를</w:t>
+            </w:r>
+            <w:r>
+              <w:rPr>
+                <w:rFonts w:hint="eastAsia"/>
+                <w:b/>
+                <w:bCs/>
+                <w:noProof/>
+              </w:rPr>
+              <w:t xml:space="preserve"> </w:t>
+            </w:r>
+            <w:r>
+              <w:rPr>
+                <w:rFonts w:hint="eastAsia"/>
+                <w:b/>
+                <w:bCs/>
+                <w:noProof/>
+              </w:rPr>
+              <w:t>하였</w:t>
+            </w:r>
+            <w:r>
+              <w:rPr>
+                <w:rFonts w:hint="eastAsia"/>
+                <w:b/>
+                <w:bCs/>
+                <w:noProof/>
+              </w:rPr>
+              <w:t>으며, 출근시간보다 30분 일찍와</w:t>
+            </w:r>
+            <w:r>
+              <w:rPr>
+                <w:b/>
+                <w:bCs/>
+                <w:noProof/>
+              </w:rPr>
+              <w:br/>
+            </w:r>
+            <w:r>
+              <w:rPr>
+                <w:rFonts w:hint="eastAsia"/>
+                <w:b/>
+                <w:bCs/>
+                <w:noProof/>
+              </w:rPr>
+              <w:t>오픈을 준비하였습니다</w:t>
+            </w:r>
+            <w:r>
+              <w:rPr>
+                <w:rFonts w:hint="eastAsia"/>
+                <w:b/>
+                <w:bCs/>
+                <w:noProof/>
+              </w:rPr>
+              <w:t>.</w:t>
             </w:r>
           </w:p>
         </w:tc>
@@ -877,23 +775,21 @@
                 <w:rFonts w:hint="eastAsia"/>
                 <w:noProof/>
               </w:rPr>
-              <w:t>포토샵 사용 가능</w:t>
+              <w:t>문서 툴 활용 가능 (엑셀</w:t>
             </w:r>
-          </w:p>
-          <w:p>
-            <w:pPr>
-              <w:pStyle w:val="a0"/>
-              <w:contextualSpacing w:val="0"/>
-              <w:rPr>
-                <w:noProof/>
-              </w:rPr>
-            </w:pPr>
             <w:r>
               <w:rPr>
                 <w:rFonts w:hint="eastAsia"/>
                 <w:noProof/>
               </w:rPr>
-              <w:t>액샐, ppt, 워드 사용 가능</w:t>
+              <w:t>, ppt, 워드</w:t>
+            </w:r>
+            <w:r>
+              <w:rPr>
+                <w:rFonts w:hint="eastAsia"/>
+                <w:noProof/>
+              </w:rPr>
+              <w:t>)</w:t>
             </w:r>
           </w:p>
         </w:tc>
@@ -1048,10 +944,413 @@
         </w:rPr>
         <w:t xml:space="preserve"> 졸업작품(게임) 제작, 프로그래밍 파트 담당</w:t>
       </w:r>
+      <w:r>
+        <w:rPr>
+          <w:noProof/>
+        </w:rPr>
+        <w:br/>
+      </w:r>
+      <w:r>
+        <w:rPr>
+          <w:noProof/>
+        </w:rPr>
+        <w:tab/>
+      </w:r>
+      <w:r>
+        <w:rPr>
+          <w:rFonts w:hint="eastAsia"/>
+          <w:noProof/>
+        </w:rPr>
+        <w:t xml:space="preserve">링크 : </w:t>
+      </w:r>
+      <w:hyperlink r:id="rId8" w:history="1">
+        <w:r>
+          <w:rPr>
+            <w:rStyle w:val="affc"/>
+            <w:noProof/>
+          </w:rPr>
+          <w:t>Yehi OR</w:t>
+        </w:r>
+      </w:hyperlink>
+      <w:r>
+        <w:rPr>
+          <w:rStyle w:val="affc"/>
+          <w:noProof/>
+        </w:rPr>
+        <w:br/>
+      </w:r>
+      <w:r>
+        <w:rPr>
+          <w:rFonts w:hint="eastAsia"/>
+          <w:noProof/>
+        </w:rPr>
+        <w:lastRenderedPageBreak/>
+        <w:t xml:space="preserve">안녕하세요, 넥슨 메이플스토리의 기획 파트 중, </w:t>
+      </w:r>
+      <w:r>
+        <w:rPr>
+          <w:rFonts w:hint="eastAsia"/>
+          <w:noProof/>
+        </w:rPr>
+        <w:br/>
+        <w:t>스토리 쪽을 지원한 김혜령 이라고 합니다.</w:t>
+      </w:r>
+      <w:r>
+        <w:rPr>
+          <w:rFonts w:hint="eastAsia"/>
+          <w:noProof/>
+        </w:rPr>
+        <w:br/>
+        <w:t>저는 스토리가 훌륭하다고 평가받는 게임들을 정말 좋아합니다.</w:t>
+      </w:r>
+    </w:p>
+    <w:p>
+      <w:pPr>
+        <w:rPr>
+          <w:rFonts w:hint="eastAsia"/>
+          <w:noProof/>
+        </w:rPr>
+      </w:pPr>
+      <w:r>
+        <w:rPr>
+          <w:rFonts w:hint="eastAsia"/>
+          <w:noProof/>
+        </w:rPr>
+        <w:t xml:space="preserve">그 중에서도, 메이플스토리 같은, 전투 액션이 가미된 </w:t>
+      </w:r>
+      <w:r>
+        <w:rPr>
+          <w:rFonts w:hint="eastAsia"/>
+          <w:noProof/>
+        </w:rPr>
+        <w:br/>
+        <w:t>어드벤처가 붙은 장르들을 더욱 좋아합니다</w:t>
+      </w:r>
+      <w:r>
+        <w:rPr>
+          <w:noProof/>
+        </w:rPr>
+        <w:br/>
+      </w:r>
+      <w:r>
+        <w:rPr>
+          <w:rFonts w:hint="eastAsia"/>
+          <w:noProof/>
+        </w:rPr>
+        <w:br/>
+        <w:t>이런 저는, 계원예술대학교의 게임미디어학과를 나오면서</w:t>
+      </w:r>
+    </w:p>
+    <w:p>
+      <w:pPr>
+        <w:rPr>
+          <w:rFonts w:hint="eastAsia"/>
+          <w:noProof/>
+        </w:rPr>
+      </w:pPr>
+      <w:r>
+        <w:rPr>
+          <w:rFonts w:hint="eastAsia"/>
+          <w:noProof/>
+        </w:rPr>
+        <w:t>게임 졸업작품을 만들어 보았고, 전반적인 게임 제작에 대한 것을 배웠으며,</w:t>
+      </w:r>
+      <w:r>
+        <w:rPr>
+          <w:rFonts w:hint="eastAsia"/>
+          <w:noProof/>
+        </w:rPr>
+        <w:br/>
+        <w:t>그 과정에서 내가 좋아하고, 사랑하는 게임의 대부분은 스토리와 크게</w:t>
+      </w:r>
+      <w:r>
+        <w:rPr>
+          <w:rFonts w:hint="eastAsia"/>
+          <w:noProof/>
+        </w:rPr>
+        <w:br/>
+        <w:t>밀접해 있다는 것을 알았습니다.</w:t>
+      </w:r>
+      <w:r>
+        <w:rPr>
+          <w:noProof/>
+        </w:rPr>
+        <w:br/>
+      </w:r>
+      <w:r>
+        <w:rPr>
+          <w:rFonts w:hint="eastAsia"/>
+          <w:noProof/>
+        </w:rPr>
+        <w:br/>
+        <w:t xml:space="preserve">그래서 저는, 이런 것을 만드는 방법에 대해 더 알기 위해, </w:t>
+      </w:r>
+      <w:r>
+        <w:rPr>
+          <w:rFonts w:hint="eastAsia"/>
+          <w:noProof/>
+        </w:rPr>
+        <w:br/>
+        <w:t xml:space="preserve">경일 게임 아카데미에서 게임 기획에 대해 8개월의 공부를 </w:t>
+      </w:r>
+      <w:r>
+        <w:rPr>
+          <w:noProof/>
+        </w:rPr>
+        <w:br/>
+      </w:r>
+      <w:r>
+        <w:rPr>
+          <w:rFonts w:hint="eastAsia"/>
+          <w:noProof/>
+        </w:rPr>
+        <w:t>추가적으로 하였습니다.</w:t>
+      </w:r>
+      <w:r>
+        <w:rPr>
+          <w:noProof/>
+        </w:rPr>
+        <w:br/>
+      </w:r>
+      <w:r>
+        <w:rPr>
+          <w:rFonts w:hint="eastAsia"/>
+          <w:noProof/>
+        </w:rPr>
+        <w:br/>
+        <w:t>저는</w:t>
+      </w:r>
+      <w:r>
+        <w:rPr>
+          <w:rFonts w:hint="eastAsia"/>
+          <w:noProof/>
+        </w:rPr>
+        <w:t xml:space="preserve"> 감히 </w:t>
+      </w:r>
+      <w:r>
+        <w:rPr>
+          <w:rFonts w:hint="eastAsia"/>
+          <w:noProof/>
+        </w:rPr>
+        <w:t xml:space="preserve">메이플을 많이, 오래했다고 </w:t>
+      </w:r>
+      <w:r>
+        <w:rPr>
+          <w:rFonts w:hint="eastAsia"/>
+          <w:noProof/>
+        </w:rPr>
+        <w:t>말하고 싶습니</w:t>
+      </w:r>
+      <w:r>
+        <w:rPr>
+          <w:rFonts w:hint="eastAsia"/>
+          <w:noProof/>
+        </w:rPr>
+        <w:t>다</w:t>
+      </w:r>
+      <w:r>
+        <w:rPr>
+          <w:rFonts w:hint="eastAsia"/>
+          <w:noProof/>
+        </w:rPr>
+        <w:br/>
+        <w:t xml:space="preserve">전 메이플 디렉터인 강원기 디렉터님이 언급하셨던, </w:t>
+      </w:r>
+      <w:r>
+        <w:rPr>
+          <w:rFonts w:hint="eastAsia"/>
+          <w:noProof/>
+        </w:rPr>
+        <w:br/>
+        <w:t>유니온 8000이라는 수치를</w:t>
+      </w:r>
+      <w:r>
+        <w:rPr>
+          <w:rFonts w:hint="eastAsia"/>
+          <w:noProof/>
+        </w:rPr>
+        <w:t xml:space="preserve"> 넘어 8500을 달성</w:t>
+      </w:r>
+      <w:r>
+        <w:rPr>
+          <w:rFonts w:hint="eastAsia"/>
+          <w:noProof/>
+        </w:rPr>
+        <w:t xml:space="preserve">했으며, 사람들이 소위 말하는 </w:t>
+      </w:r>
+      <w:r>
+        <w:rPr>
+          <w:noProof/>
+        </w:rPr>
+        <w:br/>
+      </w:r>
+      <w:r>
+        <w:rPr>
+          <w:rFonts w:hint="eastAsia"/>
+          <w:noProof/>
+        </w:rPr>
+        <w:t>무과금으로</w:t>
+      </w:r>
+      <w:r>
+        <w:rPr>
+          <w:rFonts w:hint="eastAsia"/>
+          <w:noProof/>
+        </w:rPr>
+        <w:t xml:space="preserve"> </w:t>
+      </w:r>
+      <w:r>
+        <w:rPr>
+          <w:rFonts w:hint="eastAsia"/>
+          <w:noProof/>
+        </w:rPr>
+        <w:t>노말 루시드, 노말 더스크를 솔로 격파할 수 있는 스펙을 가지고 있습니다.</w:t>
+      </w:r>
+      <w:r>
+        <w:rPr>
+          <w:noProof/>
+        </w:rPr>
+        <w:br/>
+      </w:r>
+      <w:r>
+        <w:rPr>
+          <w:noProof/>
+        </w:rPr>
+        <w:br/>
+      </w:r>
+      <w:r>
+        <w:rPr>
+          <w:rFonts w:hint="eastAsia"/>
+          <w:noProof/>
+        </w:rPr>
+        <w:t>무과금으로 메이플을 즐긴 이유는 메이플과 함께하는 시간을</w:t>
+      </w:r>
+      <w:r>
+        <w:rPr>
+          <w:noProof/>
+        </w:rPr>
+        <w:br/>
+      </w:r>
+      <w:r>
+        <w:rPr>
+          <w:rFonts w:hint="eastAsia"/>
+          <w:noProof/>
+        </w:rPr>
+        <w:t>돈으로 사고 싶지 않았기 때문입니다.</w:t>
+      </w:r>
+      <w:r>
+        <w:rPr>
+          <w:noProof/>
+        </w:rPr>
+        <w:br/>
+      </w:r>
+      <w:r>
+        <w:rPr>
+          <w:rFonts w:hint="eastAsia"/>
+          <w:noProof/>
+        </w:rPr>
+        <w:t>메이플과 함께 시간을 더욱 보내고 싶었기 때문이기도합니다.</w:t>
+      </w:r>
+      <w:r>
+        <w:rPr>
+          <w:noProof/>
+        </w:rPr>
+        <w:br/>
+      </w:r>
+      <w:r>
+        <w:rPr>
+          <w:rFonts w:hint="eastAsia"/>
+          <w:noProof/>
+        </w:rPr>
+        <w:t xml:space="preserve">그리고 그것은 게임을 직접 플레이하는 것 에서 국한되는 것이 아니라 </w:t>
+      </w:r>
+      <w:r>
+        <w:rPr>
+          <w:noProof/>
+        </w:rPr>
+        <w:br/>
+      </w:r>
+      <w:r>
+        <w:rPr>
+          <w:rFonts w:hint="eastAsia"/>
+          <w:noProof/>
+        </w:rPr>
+        <w:t>메이플의 기획자로써 함께 나아가고 싶습니다.</w:t>
+      </w:r>
+      <w:r>
+        <w:rPr>
+          <w:noProof/>
+        </w:rPr>
+        <w:br/>
+      </w:r>
+      <w:r>
+        <w:rPr>
+          <w:noProof/>
+        </w:rPr>
+        <w:br/>
+      </w:r>
+      <w:r>
+        <w:rPr>
+          <w:rFonts w:hint="eastAsia"/>
+          <w:noProof/>
+        </w:rPr>
+        <w:t>저는 이 게임이 더욱 훌륭한 스토리로 빛나길 바라고 있습니다.</w:t>
+      </w:r>
+      <w:r>
+        <w:rPr>
+          <w:noProof/>
+        </w:rPr>
+        <w:br/>
+      </w:r>
+      <w:r>
+        <w:rPr>
+          <w:rFonts w:hint="eastAsia"/>
+          <w:noProof/>
+        </w:rPr>
+        <w:t>전투 액션이 가미된, 좋은 스토리가 함께하는 게임</w:t>
+      </w:r>
+      <w:r>
+        <w:rPr>
+          <w:rFonts w:hint="eastAsia"/>
+          <w:noProof/>
+        </w:rPr>
+        <w:t>을 제가 만들어</w:t>
+      </w:r>
+      <w:r>
+        <w:rPr>
+          <w:noProof/>
+        </w:rPr>
+        <w:br/>
+      </w:r>
+      <w:r>
+        <w:rPr>
+          <w:rFonts w:hint="eastAsia"/>
+          <w:noProof/>
+        </w:rPr>
+        <w:t>나가고 싶습니다.</w:t>
+      </w:r>
+      <w:r>
+        <w:rPr>
+          <w:noProof/>
+        </w:rPr>
+        <w:br/>
+      </w:r>
+      <w:r>
+        <w:rPr>
+          <w:noProof/>
+        </w:rPr>
+        <w:br/>
+      </w:r>
+      <w:r>
+        <w:rPr>
+          <w:rFonts w:hint="eastAsia"/>
+          <w:noProof/>
+        </w:rPr>
+        <w:t>긴 글 읽어주셔서 감사합니다.</w:t>
+      </w:r>
     </w:p>
     <w:sectPr>
-      <w:footerReference w:type="default" r:id="rId7"/>
-      <w:headerReference w:type="first" r:id="rId8"/>
+      <w:footerReference w:type="default" r:id="rId9"/>
+      <w:headerReference w:type="first" r:id="rId10"/>
       <w:pgSz w:w="11906" w:h="16838" w:code="9"/>
       <w:pgMar w:top="950" w:right="1440" w:bottom="1080" w:left="1440" w:header="576" w:footer="720" w:gutter="0"/>
       <w:cols w:space="720"/>
@@ -2721,7 +3020,6 @@
   <w:style w:type="character" w:default="1" w:styleId="a3">
     <w:name w:val="Default Paragraph Font"/>
     <w:uiPriority w:val="1"/>
-    <w:semiHidden/>
     <w:unhideWhenUsed/>
   </w:style>
   <w:style w:type="table" w:default="1" w:styleId="a4">
@@ -10963,7 +11261,6 @@
     <w:name w:val="Hyperlink"/>
     <w:basedOn w:val="a3"/>
     <w:uiPriority w:val="99"/>
-    <w:semiHidden/>
     <w:unhideWhenUsed/>
     <w:rsid w:val="000E4072"/>
     <w:rPr>
@@ -26999,161 +27296,6 @@
 <file path=word/glossary/document.xml><?xml version="1.0" encoding="utf-8"?>
 <w:glossaryDocument xmlns:wpc="http://schemas.microsoft.com/office/word/2010/wordprocessingCanvas" xmlns:cx="http://schemas.microsoft.com/office/drawing/2014/chartex" xmlns:cx1="http://schemas.microsoft.com/office/drawing/2015/9/8/chartex" xmlns:cx2="http://schemas.microsoft.com/office/drawing/2015/10/21/chartex" xmlns:cx3="http://schemas.microsoft.com/office/drawing/2016/5/9/chartex" xmlns:cx4="http://schemas.microsoft.com/office/drawing/2016/5/10/chartex" xmlns:cx5="http://schemas.microsoft.com/office/drawing/2016/5/11/chartex" xmlns:cx6="http://schemas.microsoft.com/office/drawing/2016/5/12/chartex" xmlns:cx7="http://schemas.microsoft.com/office/drawing/2016/5/13/chartex" xmlns:cx8="http://schemas.microsoft.com/office/drawing/2016/5/14/chartex" xmlns:mc="http://schemas.openxmlformats.org/markup-compatibility/2006" xmlns:aink="http://schemas.microsoft.com/office/drawing/2016/ink" xmlns:am3d="http://schemas.microsoft.com/office/drawing/2017/model3d" xmlns:o="urn:schemas-microsoft-com:office:office" xmlns:oel="http://schemas.microsoft.com/office/2019/extlst" xmlns:r="http://schemas.openxmlformats.org/officeDocument/2006/relationships" xmlns:m="http://schemas.openxmlformats.org/officeDocument/2006/math" xmlns:v="urn:schemas-microsoft-com:vml" xmlns:wp14="http://schemas.microsoft.com/office/word/2010/wordprocessingDrawing" xmlns:wp="http://schemas.openxmlformats.org/drawingml/2006/wordprocessingDrawing" xmlns:w10="urn:schemas-microsoft-com:office:word" xmlns:w="http://schemas.openxmlformats.org/wordprocessingml/2006/main" xmlns:w14="http://schemas.microsoft.com/office/word/2010/wordml" xmlns:w15="http://schemas.microsoft.com/office/word/2012/wordml" xmlns:w16cex="http://schemas.microsoft.com/office/word/2018/wordml/cex" xmlns:w16cid="http://schemas.microsoft.com/office/word/2016/wordml/cid" xmlns:w16="http://schemas.microsoft.com/office/word/2018/wordml" xmlns:w16du="http://schemas.microsoft.com/office/word/2023/wordml/word16du" xmlns:w16sdtdh="http://schemas.microsoft.com/office/word/2020/wordml/sdtdatahash" xmlns:w16se="http://schemas.microsoft.com/office/word/2015/wordml/symex" xmlns:wpg="http://schemas.microsoft.com/office/word/2010/wordprocessingGroup" xmlns:wpi="http://schemas.microsoft.com/office/word/2010/wordprocessingInk" xmlns:wne="http://schemas.microsoft.com/office/word/2006/wordml" xmlns:wps="http://schemas.microsoft.com/office/word/2010/wordprocessingShape" mc:Ignorable="w14 w15 w16se w16cid w16 w16cex w16sdtdh w16du wp14">
   <w:docParts>
-    <w:docPart>
-      <w:docPartPr>
-        <w:name w:val="1683D9FFBE1F42B3B054C769E7B6173E"/>
-        <w:category>
-          <w:name w:val="일반"/>
-          <w:gallery w:val="placeholder"/>
-        </w:category>
-        <w:types>
-          <w:type w:val="bbPlcHdr"/>
-        </w:types>
-        <w:behaviors>
-          <w:behavior w:val="content"/>
-        </w:behaviors>
-        <w:guid w:val="{4700CB8C-BEF9-47CB-A811-08BAB322933F}"/>
-      </w:docPartPr>
-      <w:docPartBody>
-        <w:p>
-          <w:pPr>
-            <w:pStyle w:val="1683D9FFBE1F42B3B054C769E7B6173E"/>
-          </w:pPr>
-          <w:r>
-            <w:rPr>
-              <w:rFonts w:hint="eastAsia"/>
-              <w:noProof/>
-              <w:lang w:val="ko-KR" w:bidi="ko-KR"/>
-            </w:rPr>
-            <w:t>주소</w:t>
-          </w:r>
-        </w:p>
-      </w:docPartBody>
-    </w:docPart>
-    <w:docPart>
-      <w:docPartPr>
-        <w:name w:val="8CD9F732A3CC4092993F960DE1036F89"/>
-        <w:category>
-          <w:name w:val="일반"/>
-          <w:gallery w:val="placeholder"/>
-        </w:category>
-        <w:types>
-          <w:type w:val="bbPlcHdr"/>
-        </w:types>
-        <w:behaviors>
-          <w:behavior w:val="content"/>
-        </w:behaviors>
-        <w:guid w:val="{03C1CA64-7127-4434-B98B-CC6EC6C53440}"/>
-      </w:docPartPr>
-      <w:docPartBody>
-        <w:p>
-          <w:pPr>
-            <w:pStyle w:val="8CD9F732A3CC4092993F960DE1036F89"/>
-          </w:pPr>
-          <w:r>
-            <w:rPr>
-              <w:rFonts w:hint="eastAsia"/>
-              <w:noProof/>
-              <w:lang w:val="ko-KR" w:bidi="ko-KR"/>
-            </w:rPr>
-            <w:t>·</w:t>
-          </w:r>
-        </w:p>
-      </w:docPartBody>
-    </w:docPart>
-    <w:docPart>
-      <w:docPartPr>
-        <w:name w:val="E6265911B62744E6ACF4AAD5C53AAD03"/>
-        <w:category>
-          <w:name w:val="일반"/>
-          <w:gallery w:val="placeholder"/>
-        </w:category>
-        <w:types>
-          <w:type w:val="bbPlcHdr"/>
-        </w:types>
-        <w:behaviors>
-          <w:behavior w:val="content"/>
-        </w:behaviors>
-        <w:guid w:val="{7FE1AA8F-D68E-48C6-8116-59774724A3F1}"/>
-      </w:docPartPr>
-      <w:docPartBody>
-        <w:p>
-          <w:pPr>
-            <w:pStyle w:val="E6265911B62744E6ACF4AAD5C53AAD03"/>
-          </w:pPr>
-          <w:r>
-            <w:rPr>
-              <w:rFonts w:hint="eastAsia"/>
-              <w:noProof/>
-              <w:lang w:val="ko-KR" w:bidi="ko-KR"/>
-            </w:rPr>
-            <w:t>전화 번호</w:t>
-          </w:r>
-        </w:p>
-      </w:docPartBody>
-    </w:docPart>
-    <w:docPart>
-      <w:docPartPr>
-        <w:name w:val="3E6EC7075C0B43548AA4EEA0E1FA05CF"/>
-        <w:category>
-          <w:name w:val="일반"/>
-          <w:gallery w:val="placeholder"/>
-        </w:category>
-        <w:types>
-          <w:type w:val="bbPlcHdr"/>
-        </w:types>
-        <w:behaviors>
-          <w:behavior w:val="content"/>
-        </w:behaviors>
-        <w:guid w:val="{81790FF5-40A6-469F-AB15-6ECABCD8FB23}"/>
-      </w:docPartPr>
-      <w:docPartBody>
-        <w:p>
-          <w:pPr>
-            <w:pStyle w:val="3E6EC7075C0B43548AA4EEA0E1FA05CF"/>
-          </w:pPr>
-          <w:r>
-            <w:rPr>
-              <w:rFonts w:hint="eastAsia"/>
-              <w:noProof/>
-              <w:lang w:val="ko-KR" w:bidi="ko-KR"/>
-            </w:rPr>
-            <w:t>전자 메일</w:t>
-          </w:r>
-        </w:p>
-      </w:docPartBody>
-    </w:docPart>
-    <w:docPart>
-      <w:docPartPr>
-        <w:name w:val="6DEA7F6741DA47A7AD29AEBB4AA6E1CE"/>
-        <w:category>
-          <w:name w:val="일반"/>
-          <w:gallery w:val="placeholder"/>
-        </w:category>
-        <w:types>
-          <w:type w:val="bbPlcHdr"/>
-        </w:types>
-        <w:behaviors>
-          <w:behavior w:val="content"/>
-        </w:behaviors>
-        <w:guid w:val="{E3E83DAD-4912-4EB5-B52A-819DC431670F}"/>
-      </w:docPartPr>
-      <w:docPartBody>
-        <w:p>
-          <w:pPr>
-            <w:pStyle w:val="6DEA7F6741DA47A7AD29AEBB4AA6E1CE"/>
-          </w:pPr>
-          <w:r>
-            <w:rPr>
-              <w:rFonts w:hint="eastAsia"/>
-              <w:noProof/>
-              <w:lang w:val="ko-KR" w:bidi="ko-KR"/>
-            </w:rPr>
-            <w:t>·</w:t>
-          </w:r>
-        </w:p>
-      </w:docPartBody>
-    </w:docPart>
     <w:docPart>
       <w:docPartPr>
         <w:name w:val="62390230D4EF4AF39267E21AF7C7970C"/>
@@ -27394,10 +27536,14 @@
   </w:compat>
   <w:rsids>
     <w:rsidRoot w:val="00F57F2F"/>
+    <w:rsid w:val="00277105"/>
     <w:rsid w:val="004B0064"/>
     <w:rsid w:val="006413EC"/>
     <w:rsid w:val="00B10F9A"/>
+    <w:rsid w:val="00BE6ECE"/>
     <w:rsid w:val="00C37C66"/>
+    <w:rsid w:val="00E86DB9"/>
+    <w:rsid w:val="00EF631E"/>
     <w:rsid w:val="00F57F2F"/>
     <w:rsid w:val="00F67E9F"/>
   </w:rsids>
@@ -27869,51 +28015,6 @@
       <w:sz w:val="70"/>
     </w:rPr>
   </w:style>
-  <w:style w:type="paragraph" w:customStyle="1" w:styleId="1683D9FFBE1F42B3B054C769E7B6173E">
-    <w:name w:val="1683D9FFBE1F42B3B054C769E7B6173E"/>
-    <w:pPr>
-      <w:widowControl w:val="0"/>
-      <w:wordWrap w:val="0"/>
-      <w:autoSpaceDE w:val="0"/>
-      <w:autoSpaceDN w:val="0"/>
-    </w:pPr>
-  </w:style>
-  <w:style w:type="paragraph" w:customStyle="1" w:styleId="8CD9F732A3CC4092993F960DE1036F89">
-    <w:name w:val="8CD9F732A3CC4092993F960DE1036F89"/>
-    <w:pPr>
-      <w:widowControl w:val="0"/>
-      <w:wordWrap w:val="0"/>
-      <w:autoSpaceDE w:val="0"/>
-      <w:autoSpaceDN w:val="0"/>
-    </w:pPr>
-  </w:style>
-  <w:style w:type="paragraph" w:customStyle="1" w:styleId="E6265911B62744E6ACF4AAD5C53AAD03">
-    <w:name w:val="E6265911B62744E6ACF4AAD5C53AAD03"/>
-    <w:pPr>
-      <w:widowControl w:val="0"/>
-      <w:wordWrap w:val="0"/>
-      <w:autoSpaceDE w:val="0"/>
-      <w:autoSpaceDN w:val="0"/>
-    </w:pPr>
-  </w:style>
-  <w:style w:type="paragraph" w:customStyle="1" w:styleId="3E6EC7075C0B43548AA4EEA0E1FA05CF">
-    <w:name w:val="3E6EC7075C0B43548AA4EEA0E1FA05CF"/>
-    <w:pPr>
-      <w:widowControl w:val="0"/>
-      <w:wordWrap w:val="0"/>
-      <w:autoSpaceDE w:val="0"/>
-      <w:autoSpaceDN w:val="0"/>
-    </w:pPr>
-  </w:style>
-  <w:style w:type="paragraph" w:customStyle="1" w:styleId="6DEA7F6741DA47A7AD29AEBB4AA6E1CE">
-    <w:name w:val="6DEA7F6741DA47A7AD29AEBB4AA6E1CE"/>
-    <w:pPr>
-      <w:widowControl w:val="0"/>
-      <w:wordWrap w:val="0"/>
-      <w:autoSpaceDE w:val="0"/>
-      <w:autoSpaceDN w:val="0"/>
-    </w:pPr>
-  </w:style>
   <w:style w:type="paragraph" w:customStyle="1" w:styleId="62390230D4EF4AF39267E21AF7C7970C">
     <w:name w:val="62390230D4EF4AF39267E21AF7C7970C"/>
     <w:pPr>
@@ -27936,24 +28037,6 @@
       <w:color w:val="595959" w:themeColor="text1" w:themeTint="A6"/>
     </w:rPr>
   </w:style>
-  <w:style w:type="paragraph" w:customStyle="1" w:styleId="8CA28822ADDC4B6E8D95B1703BBF0310">
-    <w:name w:val="8CA28822ADDC4B6E8D95B1703BBF0310"/>
-    <w:pPr>
-      <w:widowControl w:val="0"/>
-      <w:wordWrap w:val="0"/>
-      <w:autoSpaceDE w:val="0"/>
-      <w:autoSpaceDN w:val="0"/>
-    </w:pPr>
-  </w:style>
-  <w:style w:type="paragraph" w:customStyle="1" w:styleId="6327BBCA43FC4B90A846A0795521D900">
-    <w:name w:val="6327BBCA43FC4B90A846A0795521D900"/>
-    <w:pPr>
-      <w:widowControl w:val="0"/>
-      <w:wordWrap w:val="0"/>
-      <w:autoSpaceDE w:val="0"/>
-      <w:autoSpaceDN w:val="0"/>
-    </w:pPr>
-  </w:style>
   <w:style w:type="paragraph" w:customStyle="1" w:styleId="4FC7A7687DEF4EB5A5156AE1E71D4734">
     <w:name w:val="4FC7A7687DEF4EB5A5156AE1E71D4734"/>
     <w:pPr>
@@ -27974,26 +28057,6 @@
   </w:style>
   <w:style w:type="paragraph" w:customStyle="1" w:styleId="16D517A3CA8640DF8D7992EFB7452946">
     <w:name w:val="16D517A3CA8640DF8D7992EFB7452946"/>
-    <w:pPr>
-      <w:widowControl w:val="0"/>
-      <w:wordWrap w:val="0"/>
-      <w:autoSpaceDE w:val="0"/>
-      <w:autoSpaceDN w:val="0"/>
-    </w:pPr>
-  </w:style>
-  <w:style w:type="paragraph" w:customStyle="1" w:styleId="EDB6A23560744F419EFDB9A10ABF4756">
-    <w:name w:val="EDB6A23560744F419EFDB9A10ABF4756"/>
-    <w:rsid w:val="00F57F2F"/>
-    <w:pPr>
-      <w:widowControl w:val="0"/>
-      <w:wordWrap w:val="0"/>
-      <w:autoSpaceDE w:val="0"/>
-      <w:autoSpaceDN w:val="0"/>
-    </w:pPr>
-  </w:style>
-  <w:style w:type="paragraph" w:customStyle="1" w:styleId="8B5A950C0B414537ADBF50995871BE31">
-    <w:name w:val="8B5A950C0B414537ADBF50995871BE31"/>
-    <w:rsid w:val="00F57F2F"/>
     <w:pPr>
       <w:widowControl w:val="0"/>
       <w:wordWrap w:val="0"/>
@@ -28210,4 +28273,16 @@
     </a:ext>
   </a:extLst>
 </a:theme>
+</file>
+
+<file path=customXml/item1.xml><?xml version="1.0" encoding="utf-8"?>
+<b:Sources xmlns:b="http://schemas.openxmlformats.org/officeDocument/2006/bibliography" xmlns="http://schemas.openxmlformats.org/officeDocument/2006/bibliography" SelectedStyle="\APASixthEditionOfficeOnline.xsl" StyleName="APA" Version="6"/>
+</file>
+
+<file path=customXml/itemProps1.xml><?xml version="1.0" encoding="utf-8"?>
+<ds:datastoreItem xmlns:ds="http://schemas.openxmlformats.org/officeDocument/2006/customXml" ds:itemID="{51EB33E0-2003-4051-93BB-5A6F973F94F1}">
+  <ds:schemaRefs>
+    <ds:schemaRef ds:uri="http://schemas.openxmlformats.org/officeDocument/2006/bibliography"/>
+  </ds:schemaRefs>
+</ds:datastoreItem>
 </file>
--- a/만들고 싶은 게임 기획서와 기타등등/이력서와 자소서/내 이력서와 자소서/이력서.docx
+++ b/만들고 싶은 게임 기획서와 기타등등/이력서와 자소서/내 이력서와 자소서/이력서.docx
@@ -1007,7 +1007,6 @@
     <w:p>
       <w:pPr>
         <w:rPr>
-          <w:rFonts w:hint="eastAsia"/>
           <w:noProof/>
         </w:rPr>
       </w:pPr>
@@ -1044,7 +1043,6 @@
     <w:p>
       <w:pPr>
         <w:rPr>
-          <w:rFonts w:hint="eastAsia"/>
           <w:noProof/>
         </w:rPr>
       </w:pPr>
@@ -1222,46 +1220,21 @@
           <w:rFonts w:hint="eastAsia"/>
           <w:noProof/>
         </w:rPr>
-        <w:t>무과금으로 메이플을 즐긴 이유는 메이플과 함께하는 시간을</w:t>
-      </w:r>
-      <w:r>
-        <w:rPr>
-          <w:noProof/>
-        </w:rPr>
-        <w:br/>
+        <w:t xml:space="preserve">그리고 </w:t>
       </w:r>
       <w:r>
         <w:rPr>
           <w:rFonts w:hint="eastAsia"/>
           <w:noProof/>
         </w:rPr>
-        <w:t>돈으로 사고 싶지 않았기 때문입니다.</w:t>
-      </w:r>
-      <w:r>
-        <w:rPr>
-          <w:noProof/>
-        </w:rPr>
-        <w:br/>
+        <w:t>메이플과 함께하는 것은,</w:t>
       </w:r>
       <w:r>
         <w:rPr>
           <w:rFonts w:hint="eastAsia"/>
           <w:noProof/>
         </w:rPr>
-        <w:t>메이플과 함께 시간을 더욱 보내고 싶었기 때문이기도합니다.</w:t>
-      </w:r>
-      <w:r>
-        <w:rPr>
-          <w:noProof/>
-        </w:rPr>
-        <w:br/>
-      </w:r>
-      <w:r>
-        <w:rPr>
-          <w:rFonts w:hint="eastAsia"/>
-          <w:noProof/>
-        </w:rPr>
-        <w:t xml:space="preserve">그리고 그것은 게임을 직접 플레이하는 것 에서 국한되는 것이 아니라 </w:t>
+        <w:t xml:space="preserve"> 게임을 직접 플레이하는 것 에서 국한되는 것이 아니라 </w:t>
       </w:r>
       <w:r>
         <w:rPr>
@@ -3020,6 +2993,7 @@
   <w:style w:type="character" w:default="1" w:styleId="a3">
     <w:name w:val="Default Paragraph Font"/>
     <w:uiPriority w:val="1"/>
+    <w:semiHidden/>
     <w:unhideWhenUsed/>
   </w:style>
   <w:style w:type="table" w:default="1" w:styleId="a4">
@@ -27539,9 +27513,11 @@
     <w:rsid w:val="00277105"/>
     <w:rsid w:val="004B0064"/>
     <w:rsid w:val="006413EC"/>
+    <w:rsid w:val="00A86DAE"/>
     <w:rsid w:val="00B10F9A"/>
     <w:rsid w:val="00BE6ECE"/>
     <w:rsid w:val="00C37C66"/>
+    <w:rsid w:val="00C672CC"/>
     <w:rsid w:val="00E86DB9"/>
     <w:rsid w:val="00EF631E"/>
     <w:rsid w:val="00F57F2F"/>
